--- a/Game Design Document.docx
+++ b/Game Design Document.docx
@@ -7,82 +7,543 @@
         <w:pStyle w:val="berschrift1"/>
         <w:spacing w:before="0"/>
         <w:jc w:val="center"/>
-      </w:pPr>
-      <w:r>
+        <w:rPr>
+          <w:rFonts w:cstheme="minorHAnsi"/>
+        </w:rPr>
+      </w:pPr>
+      <w:r>
+        <w:rPr>
+          <w:rFonts w:cstheme="minorHAnsi"/>
+        </w:rPr>
         <w:t>Game Design Dokument</w:t>
       </w:r>
+    </w:p>
+    <w:p>
+      <w:pPr>
+        <w:pStyle w:val="Untertitel"/>
+        <w:spacing w:after="0"/>
+        <w:jc w:val="center"/>
+        <w:rPr>
+          <w:rFonts w:cstheme="minorHAnsi"/>
+        </w:rPr>
+      </w:pPr>
+      <w:r>
+        <w:rPr>
+          <w:rFonts w:cstheme="minorHAnsi"/>
+        </w:rPr>
+        <w:t>„Vikings Journey“</w:t>
+      </w:r>
+    </w:p>
+    <w:p>
+      <w:pPr>
+        <w:spacing w:after="0"/>
+        <w:rPr>
+          <w:rFonts w:cstheme="minorHAnsi"/>
+        </w:rPr>
+      </w:pPr>
+    </w:p>
+    <w:p>
+      <w:pPr>
+        <w:pStyle w:val="berschrift2"/>
+        <w:rPr>
+          <w:rFonts w:cstheme="minorBidi"/>
+        </w:rPr>
+      </w:pPr>
+      <w:r>
+        <w:t>Design</w:t>
+      </w:r>
+    </w:p>
+    <w:p>
+      <w:pPr>
+        <w:spacing w:after="0"/>
+        <w:rPr>
+          <w:rFonts w:cstheme="minorHAnsi"/>
+        </w:rPr>
+      </w:pPr>
+      <w:r>
+        <w:rPr>
+          <w:rFonts w:cstheme="minorHAnsi"/>
+        </w:rPr>
+        <w:t>Spielname:</w:t>
+      </w:r>
+      <w:r>
+        <w:rPr>
+          <w:rFonts w:cstheme="minorHAnsi"/>
+        </w:rPr>
+        <w:tab/>
+        <w:t>Vikings Journey</w:t>
+      </w:r>
+    </w:p>
+    <w:p>
+      <w:pPr>
+        <w:spacing w:after="0"/>
+        <w:rPr>
+          <w:rFonts w:cstheme="minorHAnsi"/>
+        </w:rPr>
+      </w:pPr>
+      <w:r>
+        <w:rPr>
+          <w:rFonts w:cstheme="minorHAnsi"/>
+        </w:rPr>
+        <w:t>Plattform:</w:t>
+      </w:r>
+      <w:r>
+        <w:rPr>
+          <w:rFonts w:cstheme="minorHAnsi"/>
+        </w:rPr>
+        <w:tab/>
+        <w:t>PC</w:t>
+      </w:r>
+      <w:r>
+        <w:rPr>
+          <w:rFonts w:cstheme="minorHAnsi"/>
+        </w:rPr>
+        <w:t xml:space="preserve"> (Steam)</w:t>
+      </w:r>
+    </w:p>
+    <w:p>
+      <w:pPr>
+        <w:spacing w:after="0"/>
+        <w:rPr>
+          <w:rFonts w:cstheme="minorHAnsi"/>
+        </w:rPr>
+      </w:pPr>
+      <w:r>
+        <w:rPr>
+          <w:rFonts w:cstheme="minorHAnsi"/>
+        </w:rPr>
+        <w:t>Engine:</w:t>
+      </w:r>
+      <w:r>
+        <w:rPr>
+          <w:rFonts w:cstheme="minorHAnsi"/>
+        </w:rPr>
+        <w:tab/>
+      </w:r>
+      <w:r>
+        <w:rPr>
+          <w:rFonts w:cstheme="minorHAnsi"/>
+        </w:rPr>
+        <w:tab/>
+        <w:t>Unity</w:t>
+      </w:r>
+    </w:p>
+    <w:p>
+      <w:pPr>
+        <w:spacing w:after="0"/>
+        <w:rPr>
+          <w:rFonts w:cstheme="minorHAnsi"/>
+        </w:rPr>
+      </w:pPr>
+      <w:r>
+        <w:rPr>
+          <w:rFonts w:cstheme="minorHAnsi"/>
+        </w:rPr>
+        <w:t>Zielgruppe:</w:t>
+      </w:r>
+      <w:r>
+        <w:rPr>
+          <w:rFonts w:cstheme="minorHAnsi"/>
+        </w:rPr>
+        <w:tab/>
+        <w:t>Kinder / Casual Gamer</w:t>
+      </w:r>
+    </w:p>
+    <w:p>
+      <w:pPr>
+        <w:spacing w:after="0"/>
+        <w:rPr>
+          <w:rFonts w:cstheme="minorHAnsi"/>
+        </w:rPr>
+      </w:pPr>
+    </w:p>
+    <w:p>
+      <w:pPr>
+        <w:spacing w:after="0"/>
+        <w:rPr>
+          <w:rFonts w:cstheme="minorHAnsi"/>
+        </w:rPr>
+      </w:pPr>
+      <w:r>
+        <w:rPr>
+          <w:rFonts w:cstheme="minorHAnsi"/>
+        </w:rPr>
+        <w:t>Spielmodus:</w:t>
+      </w:r>
+      <w:r>
+        <w:rPr>
+          <w:rFonts w:cstheme="minorHAnsi"/>
+        </w:rPr>
+        <w:tab/>
+        <w:t>Singleplayer / Koop?</w:t>
+      </w:r>
+    </w:p>
+    <w:p>
+      <w:pPr>
+        <w:spacing w:after="0"/>
+        <w:rPr>
+          <w:rFonts w:cstheme="minorHAnsi"/>
+        </w:rPr>
+      </w:pPr>
+      <w:r>
+        <w:rPr>
+          <w:rFonts w:cstheme="minorHAnsi"/>
+        </w:rPr>
+        <w:t>Perspektive:</w:t>
+      </w:r>
+      <w:r>
+        <w:rPr>
+          <w:rFonts w:cstheme="minorHAnsi"/>
+        </w:rPr>
+        <w:tab/>
+        <w:t>2D</w:t>
+      </w:r>
+    </w:p>
+    <w:p>
+      <w:pPr>
+        <w:spacing w:after="0"/>
+        <w:rPr>
+          <w:rFonts w:cstheme="minorHAnsi"/>
+        </w:rPr>
+      </w:pPr>
+      <w:r>
+        <w:rPr>
+          <w:rFonts w:cstheme="minorHAnsi"/>
+        </w:rPr>
+        <w:t>Genre:</w:t>
+      </w:r>
+      <w:r>
+        <w:rPr>
+          <w:rFonts w:cstheme="minorHAnsi"/>
+        </w:rPr>
+        <w:tab/>
+      </w:r>
+      <w:r>
+        <w:rPr>
+          <w:rFonts w:cstheme="minorHAnsi"/>
+        </w:rPr>
+        <w:tab/>
+        <w:t>Platformer, RPG</w:t>
+      </w:r>
+    </w:p>
+    <w:p>
+      <w:pPr>
+        <w:spacing w:after="0"/>
+        <w:rPr>
+          <w:rFonts w:cstheme="minorHAnsi"/>
+        </w:rPr>
+      </w:pPr>
+    </w:p>
+    <w:p>
+      <w:pPr>
+        <w:pStyle w:val="berschrift3"/>
+        <w:rPr>
+          <w:rFonts w:cstheme="minorHAnsi"/>
+        </w:rPr>
+      </w:pPr>
+      <w:r>
+        <w:rPr>
+          <w:rFonts w:cstheme="minorHAnsi"/>
+        </w:rPr>
+        <w:t>Welche Struktur soll das Spiel haben?</w:t>
+      </w:r>
+      <w:r>
+        <w:rPr>
+          <w:rStyle w:val="UntertitelZchn"/>
+        </w:rPr>
+        <w:t xml:space="preserve"> (</w:t>
+      </w:r>
+      <w:r>
+        <w:rPr>
+          <w:rStyle w:val="UntertitelZchn"/>
+        </w:rPr>
+        <w:t>Kapitel, Level, OpenWorld</w:t>
+      </w:r>
+      <w:r>
+        <w:rPr>
+          <w:rStyle w:val="UntertitelZchn"/>
+        </w:rPr>
+        <w:t>)</w:t>
+      </w:r>
+    </w:p>
+    <w:p>
+      <w:pPr>
+        <w:spacing w:after="0"/>
+        <w:rPr>
+          <w:rFonts w:cstheme="minorHAnsi"/>
+        </w:rPr>
+      </w:pPr>
+    </w:p>
+    <w:p>
+      <w:pPr>
+        <w:pStyle w:val="berschrift3"/>
+        <w:rPr>
+          <w:rFonts w:cstheme="minorHAnsi"/>
+        </w:rPr>
+      </w:pPr>
+      <w:r>
+        <w:rPr>
+          <w:rFonts w:cstheme="minorHAnsi"/>
+        </w:rPr>
+        <w:t>Was soll das User Interface beinhalten?</w:t>
+      </w:r>
+    </w:p>
+    <w:p>
+      <w:pPr>
+        <w:spacing w:after="0"/>
+        <w:rPr>
+          <w:rFonts w:cstheme="minorHAnsi"/>
+        </w:rPr>
+      </w:pPr>
+    </w:p>
+    <w:p>
+      <w:pPr>
+        <w:spacing w:after="0"/>
+        <w:rPr>
+          <w:rFonts w:cstheme="minorHAnsi"/>
+        </w:rPr>
+      </w:pPr>
     </w:p>
     <w:p>
       <w:pPr>
         <w:pStyle w:val="berschrift2"/>
         <w:spacing w:before="0"/>
-        <w:jc w:val="center"/>
-      </w:pPr>
-      <w:r>
-        <w:t>„Vikings Journey“</w:t>
-      </w:r>
-    </w:p>
-    <w:p/>
-    <w:p>
-      <w:r>
-        <w:t>Spielname:</w:t>
-      </w:r>
-      <w:r>
-        <w:tab/>
-        <w:t>Vikings Journey</w:t>
-      </w:r>
-    </w:p>
-    <w:p>
-      <w:r>
-        <w:t>Plattform:</w:t>
-      </w:r>
-      <w:r>
-        <w:tab/>
-        <w:t>PC</w:t>
-      </w:r>
-      <w:r>
-        <w:t xml:space="preserve"> (Steam)</w:t>
-      </w:r>
+        <w:rPr>
+          <w:rFonts w:cstheme="minorHAnsi"/>
+        </w:rPr>
+      </w:pPr>
+      <w:r>
+        <w:rPr>
+          <w:rFonts w:cstheme="minorHAnsi"/>
+        </w:rPr>
+        <w:t>Story &amp; Szenario</w:t>
+      </w:r>
+    </w:p>
+    <w:p>
+      <w:pPr>
+        <w:pStyle w:val="berschrift3"/>
+        <w:rPr>
+          <w:rFonts w:cstheme="minorHAnsi"/>
+        </w:rPr>
+      </w:pPr>
+      <w:r>
+        <w:rPr>
+          <w:rFonts w:cstheme="minorHAnsi"/>
+        </w:rPr>
+        <w:t>Wie lässt sich die Geschichte zusammenfassen?</w:t>
+      </w:r>
+    </w:p>
+    <w:p>
+      <w:pPr>
+        <w:spacing w:after="0"/>
+        <w:rPr>
+          <w:rFonts w:cstheme="minorHAnsi"/>
+        </w:rPr>
+      </w:pPr>
+      <w:r>
+        <w:rPr>
+          <w:rFonts w:cstheme="minorHAnsi"/>
+        </w:rPr>
+        <w:t>Ein Junge aus einem Wikinger Dorf möchte Abenteuer erleben und fährt unerlaubt mit auf Wiking.</w:t>
+      </w:r>
+    </w:p>
+    <w:p>
+      <w:pPr>
+        <w:spacing w:after="0"/>
+        <w:rPr>
+          <w:rFonts w:cstheme="minorHAnsi"/>
+        </w:rPr>
+      </w:pPr>
+      <w:r>
+        <w:rPr>
+          <w:rFonts w:cstheme="minorHAnsi"/>
+        </w:rPr>
+        <w:t>Während dessen wird das Dorf von Wikingern angegriffen die dem Christentum angehören</w:t>
+      </w:r>
+      <w:r>
+        <w:rPr>
+          <w:rFonts w:cstheme="minorHAnsi"/>
+        </w:rPr>
+        <w:t xml:space="preserve"> (König Blauzahn).</w:t>
+      </w:r>
+      <w:r>
+        <w:rPr>
+          <w:rFonts w:cstheme="minorHAnsi"/>
+        </w:rPr>
+        <w:t xml:space="preserve"> (Frauen tot oder verschleppt).</w:t>
+      </w:r>
+      <w:r>
+        <w:rPr>
+          <w:rFonts w:cstheme="minorHAnsi"/>
+        </w:rPr>
+        <w:t xml:space="preserve"> </w:t>
+      </w:r>
+      <w:r>
+        <w:rPr>
+          <w:rFonts w:cstheme="minorHAnsi"/>
+        </w:rPr>
+        <w:t>Der Junge</w:t>
+      </w:r>
+      <w:r>
+        <w:rPr>
+          <w:rFonts w:cstheme="minorHAnsi"/>
+        </w:rPr>
+        <w:t xml:space="preserve"> fühlt sich schuldig und schwört Rache. Er beginnt sich durch halb Europa zu kämpfen um die Christen auszulöschen.</w:t>
+      </w:r>
+    </w:p>
+    <w:p>
+      <w:pPr>
+        <w:spacing w:after="0"/>
+        <w:rPr>
+          <w:rFonts w:cstheme="minorHAnsi"/>
+        </w:rPr>
+      </w:pPr>
+    </w:p>
+    <w:p>
+      <w:pPr>
+        <w:pStyle w:val="berschrift3"/>
+      </w:pPr>
+      <w:r>
+        <w:t>Die komplette Geschichte:</w:t>
+      </w:r>
+    </w:p>
+    <w:p>
+      <w:pPr>
+        <w:spacing w:after="0"/>
+      </w:pPr>
+      <w:r>
+        <w:t>Junge sitzt an einer Klippe im Hintergrund ist das Dorf zusehen und ein Drachenboot das im Dorf anlegt. Die Wikinger sind zurück. Er rennt los zurück ins Dorf. (Erstes Tutorial Level,</w:t>
+      </w:r>
+      <w:r>
+        <w:t xml:space="preserve"> er läuft durch die später offene Welt des Heimatdorfes</w:t>
+      </w:r>
+      <w:r>
+        <w:t>)</w:t>
+      </w:r>
+      <w:r>
+        <w:t>.</w:t>
+      </w:r>
+    </w:p>
+    <w:p>
+      <w:pPr>
+        <w:spacing w:after="0"/>
+      </w:pPr>
+    </w:p>
+    <w:p>
+      <w:pPr>
+        <w:spacing w:after="0"/>
+      </w:pPr>
+      <w:r>
+        <w:t xml:space="preserve">Im Dorf begrüßt er seinen Vater den Wikinger Häuptling der mit auf Wiking war und sagt, dass er beim nächsten Mal mit auf Wiking fahren will, der Vater lacht und sagt „Nur Männer mit Bärten dürfen mitfahren und das dauert bei dir wohl noch etwas“. (Zeitsprung) </w:t>
+      </w:r>
+    </w:p>
+    <w:p>
+      <w:pPr>
+        <w:spacing w:after="0"/>
+      </w:pPr>
+    </w:p>
+    <w:p>
+      <w:pPr>
+        <w:spacing w:after="0"/>
+      </w:pPr>
+      <w:r>
+        <w:t xml:space="preserve">Die Vorbereitungen für </w:t>
+      </w:r>
+      <w:r>
+        <w:t>den nächsten Wiking</w:t>
+      </w:r>
+      <w:r>
+        <w:t xml:space="preserve"> laufen, der Junge hilft beim Auftreiben der nötigen Dinge.</w:t>
+      </w:r>
+      <w:r>
+        <w:t xml:space="preserve"> </w:t>
+      </w:r>
+      <w:r>
+        <w:t>Dabei kommt ihm die Idee das er sich einen künstlichen Bart anheften könnte um mitzufahren.</w:t>
+      </w:r>
+    </w:p>
+    <w:p>
+      <w:pPr>
+        <w:spacing w:after="0"/>
+      </w:pPr>
+    </w:p>
+    <w:p>
+      <w:pPr>
+        <w:spacing w:after="0"/>
+      </w:pPr>
+      <w:proofErr w:type="gramStart"/>
+      <w:r>
+        <w:t>Die Wiking</w:t>
+      </w:r>
+      <w:proofErr w:type="gramEnd"/>
+      <w:r>
+        <w:t xml:space="preserve"> führt auf eine Insel auf der ein Kloster geplündert wird (Historische Quelle).</w:t>
+      </w:r>
+    </w:p>
+    <w:p>
+      <w:pPr>
+        <w:spacing w:after="0"/>
+      </w:pPr>
+    </w:p>
+    <w:p>
+      <w:pPr>
+        <w:spacing w:after="0"/>
+      </w:pPr>
+      <w:r>
+        <w:t>Als sie zurück kommen ist das Dorf zerstört und die Frauen (weg/tot)</w:t>
+      </w:r>
+      <w:r>
+        <w:t xml:space="preserve">. (Ab hier kann man immer wieder ins Dorf und helfen Hütten wiederaufzubauen.) </w:t>
+      </w:r>
+    </w:p>
+    <w:p>
+      <w:pPr>
+        <w:spacing w:after="0"/>
+      </w:pPr>
+    </w:p>
+    <w:p>
+      <w:pPr>
+        <w:spacing w:after="0"/>
+      </w:pPr>
       <w:bookmarkStart w:id="0" w:name="_GoBack"/>
       <w:bookmarkEnd w:id="0"/>
     </w:p>
     <w:p>
-      <w:r>
-        <w:t>Engine:</w:t>
-      </w:r>
-      <w:r>
-        <w:tab/>
-      </w:r>
-      <w:r>
-        <w:tab/>
-        <w:t>Unity</w:t>
-      </w:r>
-    </w:p>
-    <w:p>
-      <w:r>
-        <w:t>Spielmodus:</w:t>
-      </w:r>
-      <w:r>
-        <w:tab/>
-        <w:t>Singleplayer / Koop?</w:t>
-      </w:r>
-    </w:p>
-    <w:p>
-      <w:r>
-        <w:t>Zielgruppe:</w:t>
-      </w:r>
-      <w:r>
-        <w:tab/>
-        <w:t>Kinder / Casual Gamer</w:t>
-      </w:r>
+      <w:pPr>
+        <w:pStyle w:val="berschrift3"/>
+      </w:pPr>
+      <w:r>
+        <w:lastRenderedPageBreak/>
+        <w:t>Gibt es Zwischensequenzen im Spiel? Wo passen sie am besten?</w:t>
+      </w:r>
+    </w:p>
+    <w:p>
+      <w:pPr>
+        <w:spacing w:after="0"/>
+      </w:pPr>
+    </w:p>
+    <w:p>
+      <w:pPr>
+        <w:pStyle w:val="berschrift2"/>
+      </w:pPr>
+      <w:r>
+        <w:t>Gameplay</w:t>
+      </w:r>
+    </w:p>
+    <w:p>
+      <w:pPr>
+        <w:pStyle w:val="berschrift3"/>
+      </w:pPr>
+      <w:r>
+        <w:t>Beschreibe das Gameplay:</w:t>
+      </w:r>
+    </w:p>
+    <w:p>
+      <w:pPr>
+        <w:spacing w:after="0"/>
+      </w:pPr>
     </w:p>
     <w:p/>
-    <w:p/>
-    <w:p>
-      <w:pPr>
-        <w:jc w:val="center"/>
-      </w:pPr>
-    </w:p>
     <w:sectPr>
       <w:pgSz w:w="11906" w:h="16838"/>
       <w:pgMar w:top="1417" w:right="1417" w:bottom="1134" w:left="1417" w:header="708" w:footer="708" w:gutter="0"/>
@@ -486,6 +947,7 @@
   <w:style w:type="paragraph" w:default="1" w:styleId="Standard">
     <w:name w:val="Normal"/>
     <w:qFormat/>
+    <w:rsid w:val="00BA0124"/>
   </w:style>
   <w:style w:type="paragraph" w:styleId="berschrift1">
     <w:name w:val="heading 1"/>
@@ -494,7 +956,7 @@
     <w:link w:val="berschrift1Zchn"/>
     <w:uiPriority w:val="9"/>
     <w:qFormat/>
-    <w:rsid w:val="00604811"/>
+    <w:rsid w:val="00BA0124"/>
     <w:pPr>
       <w:keepNext/>
       <w:keepLines/>
@@ -502,7 +964,7 @@
       <w:outlineLvl w:val="0"/>
     </w:pPr>
     <w:rPr>
-      <w:rFonts w:asciiTheme="majorHAnsi" w:eastAsiaTheme="majorEastAsia" w:hAnsiTheme="majorHAnsi" w:cstheme="majorBidi"/>
+      <w:rFonts w:eastAsiaTheme="majorEastAsia" w:cstheme="majorBidi"/>
       <w:color w:val="365F91" w:themeColor="accent1" w:themeShade="BF"/>
       <w:sz w:val="32"/>
       <w:szCs w:val="32"/>
@@ -516,7 +978,7 @@
     <w:uiPriority w:val="9"/>
     <w:unhideWhenUsed/>
     <w:qFormat/>
-    <w:rsid w:val="00604811"/>
+    <w:rsid w:val="00BA0124"/>
     <w:pPr>
       <w:keepNext/>
       <w:keepLines/>
@@ -524,10 +986,55 @@
       <w:outlineLvl w:val="1"/>
     </w:pPr>
     <w:rPr>
-      <w:rFonts w:asciiTheme="majorHAnsi" w:eastAsiaTheme="majorEastAsia" w:hAnsiTheme="majorHAnsi" w:cstheme="majorBidi"/>
+      <w:rFonts w:eastAsiaTheme="majorEastAsia" w:cstheme="majorBidi"/>
       <w:color w:val="365F91" w:themeColor="accent1" w:themeShade="BF"/>
       <w:sz w:val="26"/>
       <w:szCs w:val="26"/>
+    </w:rPr>
+  </w:style>
+  <w:style w:type="paragraph" w:styleId="berschrift3">
+    <w:name w:val="heading 3"/>
+    <w:basedOn w:val="Standard"/>
+    <w:next w:val="Standard"/>
+    <w:link w:val="berschrift3Zchn"/>
+    <w:uiPriority w:val="9"/>
+    <w:unhideWhenUsed/>
+    <w:qFormat/>
+    <w:rsid w:val="00A54880"/>
+    <w:pPr>
+      <w:keepNext/>
+      <w:keepLines/>
+      <w:spacing w:before="40" w:after="0"/>
+      <w:outlineLvl w:val="2"/>
+    </w:pPr>
+    <w:rPr>
+      <w:rFonts w:eastAsiaTheme="majorEastAsia" w:cstheme="majorBidi"/>
+      <w:i/>
+      <w:szCs w:val="24"/>
+      <w:u w:val="single"/>
+    </w:rPr>
+  </w:style>
+  <w:style w:type="paragraph" w:styleId="berschrift4">
+    <w:name w:val="heading 4"/>
+    <w:basedOn w:val="Standard"/>
+    <w:next w:val="Standard"/>
+    <w:link w:val="berschrift4Zchn"/>
+    <w:uiPriority w:val="9"/>
+    <w:semiHidden/>
+    <w:unhideWhenUsed/>
+    <w:qFormat/>
+    <w:rsid w:val="00BA0124"/>
+    <w:pPr>
+      <w:keepNext/>
+      <w:keepLines/>
+      <w:spacing w:before="40" w:after="0"/>
+      <w:outlineLvl w:val="3"/>
+    </w:pPr>
+    <w:rPr>
+      <w:rFonts w:eastAsiaTheme="majorEastAsia" w:cstheme="majorBidi"/>
+      <w:i/>
+      <w:iCs/>
+      <w:color w:val="365F91" w:themeColor="accent1" w:themeShade="BF"/>
     </w:rPr>
   </w:style>
   <w:style w:type="character" w:default="1" w:styleId="Absatz-Standardschriftart">
@@ -562,9 +1069,9 @@
     <w:basedOn w:val="Absatz-Standardschriftart"/>
     <w:link w:val="berschrift1"/>
     <w:uiPriority w:val="9"/>
-    <w:rsid w:val="00604811"/>
-    <w:rPr>
-      <w:rFonts w:asciiTheme="majorHAnsi" w:eastAsiaTheme="majorEastAsia" w:hAnsiTheme="majorHAnsi" w:cstheme="majorBidi"/>
+    <w:rsid w:val="00BA0124"/>
+    <w:rPr>
+      <w:rFonts w:eastAsiaTheme="majorEastAsia" w:cstheme="majorBidi"/>
       <w:color w:val="365F91" w:themeColor="accent1" w:themeShade="BF"/>
       <w:sz w:val="32"/>
       <w:szCs w:val="32"/>
@@ -605,9 +1112,9 @@
     <w:basedOn w:val="Absatz-Standardschriftart"/>
     <w:link w:val="berschrift2"/>
     <w:uiPriority w:val="9"/>
-    <w:rsid w:val="00604811"/>
-    <w:rPr>
-      <w:rFonts w:asciiTheme="majorHAnsi" w:eastAsiaTheme="majorEastAsia" w:hAnsiTheme="majorHAnsi" w:cstheme="majorBidi"/>
+    <w:rsid w:val="00BA0124"/>
+    <w:rPr>
+      <w:rFonts w:eastAsiaTheme="majorEastAsia" w:cstheme="majorBidi"/>
       <w:color w:val="365F91" w:themeColor="accent1" w:themeShade="BF"/>
       <w:sz w:val="26"/>
       <w:szCs w:val="26"/>
@@ -679,6 +1186,96 @@
       <w:bCs/>
       <w:sz w:val="20"/>
       <w:szCs w:val="20"/>
+    </w:rPr>
+  </w:style>
+  <w:style w:type="paragraph" w:styleId="Untertitel">
+    <w:name w:val="Subtitle"/>
+    <w:basedOn w:val="Standard"/>
+    <w:next w:val="Standard"/>
+    <w:link w:val="UntertitelZchn"/>
+    <w:uiPriority w:val="11"/>
+    <w:qFormat/>
+    <w:rsid w:val="00BA0124"/>
+    <w:pPr>
+      <w:numPr>
+        <w:ilvl w:val="1"/>
+      </w:numPr>
+      <w:spacing w:after="160"/>
+    </w:pPr>
+    <w:rPr>
+      <w:rFonts w:eastAsiaTheme="minorEastAsia"/>
+      <w:color w:val="5A5A5A" w:themeColor="text1" w:themeTint="A5"/>
+      <w:spacing w:val="15"/>
+    </w:rPr>
+  </w:style>
+  <w:style w:type="character" w:customStyle="1" w:styleId="UntertitelZchn">
+    <w:name w:val="Untertitel Zchn"/>
+    <w:basedOn w:val="Absatz-Standardschriftart"/>
+    <w:link w:val="Untertitel"/>
+    <w:uiPriority w:val="11"/>
+    <w:rsid w:val="00BA0124"/>
+    <w:rPr>
+      <w:rFonts w:eastAsiaTheme="minorEastAsia"/>
+      <w:color w:val="5A5A5A" w:themeColor="text1" w:themeTint="A5"/>
+      <w:spacing w:val="15"/>
+    </w:rPr>
+  </w:style>
+  <w:style w:type="character" w:customStyle="1" w:styleId="berschrift3Zchn">
+    <w:name w:val="Überschrift 3 Zchn"/>
+    <w:basedOn w:val="Absatz-Standardschriftart"/>
+    <w:link w:val="berschrift3"/>
+    <w:uiPriority w:val="9"/>
+    <w:rsid w:val="00A54880"/>
+    <w:rPr>
+      <w:rFonts w:eastAsiaTheme="majorEastAsia" w:cstheme="majorBidi"/>
+      <w:i/>
+      <w:szCs w:val="24"/>
+      <w:u w:val="single"/>
+    </w:rPr>
+  </w:style>
+  <w:style w:type="paragraph" w:styleId="Zitat">
+    <w:name w:val="Quote"/>
+    <w:basedOn w:val="Standard"/>
+    <w:next w:val="Standard"/>
+    <w:link w:val="ZitatZchn"/>
+    <w:uiPriority w:val="29"/>
+    <w:qFormat/>
+    <w:rsid w:val="00BA0124"/>
+    <w:pPr>
+      <w:spacing w:before="200" w:after="160"/>
+      <w:ind w:left="864" w:right="864"/>
+      <w:jc w:val="center"/>
+    </w:pPr>
+    <w:rPr>
+      <w:i/>
+      <w:iCs/>
+      <w:color w:val="404040" w:themeColor="text1" w:themeTint="BF"/>
+    </w:rPr>
+  </w:style>
+  <w:style w:type="character" w:customStyle="1" w:styleId="ZitatZchn">
+    <w:name w:val="Zitat Zchn"/>
+    <w:basedOn w:val="Absatz-Standardschriftart"/>
+    <w:link w:val="Zitat"/>
+    <w:uiPriority w:val="29"/>
+    <w:rsid w:val="00BA0124"/>
+    <w:rPr>
+      <w:i/>
+      <w:iCs/>
+      <w:color w:val="404040" w:themeColor="text1" w:themeTint="BF"/>
+    </w:rPr>
+  </w:style>
+  <w:style w:type="character" w:customStyle="1" w:styleId="berschrift4Zchn">
+    <w:name w:val="Überschrift 4 Zchn"/>
+    <w:basedOn w:val="Absatz-Standardschriftart"/>
+    <w:link w:val="berschrift4"/>
+    <w:uiPriority w:val="9"/>
+    <w:semiHidden/>
+    <w:rsid w:val="00BA0124"/>
+    <w:rPr>
+      <w:rFonts w:eastAsiaTheme="majorEastAsia" w:cstheme="majorBidi"/>
+      <w:i/>
+      <w:iCs/>
+      <w:color w:val="365F91" w:themeColor="accent1" w:themeShade="BF"/>
     </w:rPr>
   </w:style>
 </w:styles>
